--- a/questions/EDLD 650 Class 1 Questions.docx
+++ b/questions/EDLD 650 Class 1 Questions.docx
@@ -186,8 +186,6 @@
       <w:r>
         <w:t xml:space="preserve">that </w:t>
       </w:r>
-      <w:bookmarkStart w:id="0" w:name="_GoBack"/>
-      <w:bookmarkEnd w:id="0"/>
       <w:r>
         <w:t xml:space="preserve">attempts to use regression analysis to distinguish the relative influence of, for example, family and school effects are misguided. Why? (self-check: are you able to use the term </w:t>
       </w:r>
@@ -291,7 +289,15 @@
         <w:ind w:left="1080"/>
       </w:pPr>
       <w:r>
-        <w:t>What is the difference between the concepts, internal validity and external validity?  Provide an example of each, using a study of whether average student achievement is higher in classes serving relatively few students than in classes serving larger numbers of students.</w:t>
+        <w:t>What is the difference between the concepts</w:t>
+      </w:r>
+      <w:r>
+        <w:t>:</w:t>
+      </w:r>
+      <w:bookmarkStart w:id="0" w:name="_GoBack"/>
+      <w:bookmarkEnd w:id="0"/>
+      <w:r>
+        <w:t xml:space="preserve"> internal validity and external validity?  Provide an example of each, using a study of whether average student achievement is higher in classes serving relatively few students than in classes serving larger numbers of students.</w:t>
       </w:r>
     </w:p>
     <w:p/>
@@ -382,109 +388,6 @@
       </w:pPr>
       <w:r>
         <w:t>Explain the meaning of the term, theory, as it applies to social science research, including research on education.</w:t>
-      </w:r>
-    </w:p>
-    <w:p>
-      <w:pPr>
-        <w:ind w:left="1080"/>
-      </w:pPr>
-    </w:p>
-    <w:p>
-      <w:pPr>
-        <w:pStyle w:val="Heading1"/>
-        <w:numPr>
-          <w:ilvl w:val="1"/>
-          <w:numId w:val="2"/>
-        </w:numPr>
-        <w:tabs>
-          <w:tab w:val="clear" w:pos="1440"/>
-          <w:tab w:val="num" w:pos="1080"/>
-        </w:tabs>
-        <w:ind w:left="1080"/>
-        <w:rPr>
-          <w:b w:val="0"/>
-        </w:rPr>
-      </w:pPr>
-      <w:r>
-        <w:rPr>
-          <w:b w:val="0"/>
-        </w:rPr>
-        <w:t>Describe the basic idea of human capital theory</w:t>
-      </w:r>
-      <w:r>
-        <w:rPr>
-          <w:b w:val="0"/>
-        </w:rPr>
-        <w:t>.  E</w:t>
-      </w:r>
-      <w:r>
-        <w:rPr>
-          <w:b w:val="0"/>
-        </w:rPr>
-        <w:t>xplain how human capital theory evolved over the last half century</w:t>
-      </w:r>
-      <w:r>
-        <w:rPr>
-          <w:b w:val="0"/>
-        </w:rPr>
-        <w:t xml:space="preserve">, and what some of the implications of the evolution have been for the design of empirical research. </w:t>
-      </w:r>
-    </w:p>
-    <w:p/>
-    <w:p>
-      <w:pPr>
-        <w:pStyle w:val="Heading1"/>
-        <w:numPr>
-          <w:ilvl w:val="1"/>
-          <w:numId w:val="2"/>
-        </w:numPr>
-        <w:tabs>
-          <w:tab w:val="clear" w:pos="1440"/>
-          <w:tab w:val="num" w:pos="1080"/>
-        </w:tabs>
-        <w:ind w:left="1080"/>
-        <w:rPr>
-          <w:b w:val="0"/>
-        </w:rPr>
-      </w:pPr>
-      <w:r>
-        <w:rPr>
-          <w:b w:val="0"/>
-        </w:rPr>
-        <w:t xml:space="preserve">Describe voucher theory as Milton Friedman saw it. </w:t>
-      </w:r>
-      <w:r>
-        <w:t xml:space="preserve"> </w:t>
-      </w:r>
-      <w:r>
-        <w:rPr>
-          <w:b w:val="0"/>
-        </w:rPr>
-        <w:t>E</w:t>
-      </w:r>
-      <w:r>
-        <w:rPr>
-          <w:b w:val="0"/>
-        </w:rPr>
-        <w:t xml:space="preserve">xplain how </w:t>
-      </w:r>
-      <w:r>
-        <w:rPr>
-          <w:b w:val="0"/>
-        </w:rPr>
-        <w:t xml:space="preserve">it </w:t>
-      </w:r>
-      <w:r>
-        <w:rPr>
-          <w:b w:val="0"/>
-        </w:rPr>
-        <w:t>theory evolved over the last</w:t>
-      </w:r>
-      <w:r>
-        <w:rPr>
-          <w:b w:val="0"/>
-        </w:rPr>
-        <w:t xml:space="preserve"> 25 years, and what some of the implications of the evolution have been for the design of empirical research.</w:t>
       </w:r>
     </w:p>
     <w:p/>
@@ -613,7 +516,43 @@
         <w:ind w:left="1440"/>
       </w:pPr>
       <w:r>
-        <w:t>What is the difference between ITT and ToT?  Explain using examples from the career academy study and the New York Scholarship study.</w:t>
+        <w:t xml:space="preserve">What is the difference between </w:t>
+      </w:r>
+      <w:r>
+        <w:rPr>
+          <w:i/>
+        </w:rPr>
+        <w:t>intent-to-treat</w:t>
+      </w:r>
+      <w:r>
+        <w:t xml:space="preserve"> (</w:t>
+      </w:r>
+      <w:r>
+        <w:t>ITT</w:t>
+      </w:r>
+      <w:r>
+        <w:t>)</w:t>
+      </w:r>
+      <w:r>
+        <w:t xml:space="preserve"> and </w:t>
+      </w:r>
+      <w:r>
+        <w:rPr>
+          <w:i/>
+        </w:rPr>
+        <w:t>treatment-on-the-treated</w:t>
+      </w:r>
+      <w:r>
+        <w:t xml:space="preserve"> (</w:t>
+      </w:r>
+      <w:r>
+        <w:t>ToT</w:t>
+      </w:r>
+      <w:r>
+        <w:t>) estimates</w:t>
+      </w:r>
+      <w:r>
+        <w:t>?  Explain using examples from the career academy study and the New York Scholarship study.</w:t>
       </w:r>
     </w:p>
     <w:p/>
@@ -676,7 +615,6 @@
         <w:ind w:left="720"/>
       </w:pPr>
       <w:r>
-        <w:lastRenderedPageBreak/>
         <w:t xml:space="preserve">Chapter 7 of </w:t>
       </w:r>
       <w:r>
@@ -744,6 +682,7 @@
         <w:ind w:left="1440"/>
       </w:pPr>
       <w:r>
+        <w:lastRenderedPageBreak/>
         <w:t xml:space="preserve">In what ways is the intraclass correlation statistic informative about “within” and “between” school variation? How does the proportion of variation at the individual </w:t>
       </w:r>
       <w:r>
@@ -2837,7 +2776,7 @@
 </file>
 
 <file path=customXml/itemProps1.xml><?xml version="1.0" encoding="utf-8"?>
-<ds:datastoreItem xmlns:ds="http://schemas.openxmlformats.org/officeDocument/2006/customXml" ds:itemID="{7016E925-0ABF-464E-AD06-F103E596441F}">
+<ds:datastoreItem xmlns:ds="http://schemas.openxmlformats.org/officeDocument/2006/customXml" ds:itemID="{F436A569-231E-4E6A-B33B-A4F91A6E590B}">
   <ds:schemaRefs>
     <ds:schemaRef ds:uri="http://schemas.openxmlformats.org/officeDocument/2006/bibliography"/>
   </ds:schemaRefs>
